--- a/LC/LC 28  cinetique electrochimique (CPGE)/LC 28 cinétique électrochimique.docx
+++ b/LC/LC 28  cinetique electrochimique (CPGE)/LC 28 cinétique électrochimique.docx
@@ -3275,7 +3275,6 @@
           <w:szCs w:val="24"/>
         </w:rPr>
       </w:pPr>
-      <w:proofErr w:type="spellStart"/>
       <w:r>
         <w:rPr>
           <w:rFonts w:ascii="Times New Roman" w:hAnsi="Times New Roman" w:cs="Times New Roman"/>
@@ -3283,17 +3282,7 @@
           <w:sz w:val="24"/>
           <w:szCs w:val="24"/>
         </w:rPr>
-        <w:t>Rq</w:t>
-      </w:r>
-      <w:proofErr w:type="spellEnd"/>
-      <w:r>
-        <w:rPr>
-          <w:rFonts w:ascii="Times New Roman" w:hAnsi="Times New Roman" w:cs="Times New Roman"/>
-          <w:color w:val="0070C0"/>
-          <w:sz w:val="24"/>
-          <w:szCs w:val="24"/>
-        </w:rPr>
-        <w:t> : dans le cas général d’une réaction électrochimique</w:t>
+        <w:t>Rq : dans le cas général d’une réaction électrochimique</w:t>
       </w:r>
       <w:r>
         <w:rPr>
@@ -3943,6 +3932,7 @@
       <w:r>
         <w:rPr>
           <w:rFonts w:ascii="Times New Roman" w:hAnsi="Times New Roman" w:cs="Times New Roman"/>
+          <w:noProof/>
           <w:color w:val="4472C4" w:themeColor="accent1"/>
           <w:sz w:val="24"/>
           <w:szCs w:val="24"/>
@@ -4017,7 +4007,6 @@
           </wp:anchor>
         </w:drawing>
       </w:r>
-      <w:proofErr w:type="spellStart"/>
       <w:r>
         <w:rPr>
           <w:rFonts w:ascii="Times New Roman" w:hAnsi="Times New Roman" w:cs="Times New Roman"/>
@@ -4025,17 +4014,7 @@
           <w:sz w:val="24"/>
           <w:szCs w:val="24"/>
         </w:rPr>
-        <w:t>Rq</w:t>
-      </w:r>
-      <w:proofErr w:type="spellEnd"/>
-      <w:r>
-        <w:rPr>
-          <w:rFonts w:ascii="Times New Roman" w:hAnsi="Times New Roman" w:cs="Times New Roman"/>
-          <w:color w:val="4472C4" w:themeColor="accent1"/>
-          <w:sz w:val="24"/>
-          <w:szCs w:val="24"/>
-        </w:rPr>
-        <w:t xml:space="preserve"> : il existe une variante avec un potentiostat, qui ajuste automatiquement la </w:t>
+        <w:t xml:space="preserve">Rq : il existe une variante avec un potentiostat, qui ajuste automatiquement la </w:t>
       </w:r>
       <w:proofErr w:type="spellStart"/>
       <w:r>
@@ -5633,7 +5612,6 @@
           <w:szCs w:val="24"/>
         </w:rPr>
       </w:pPr>
-      <w:proofErr w:type="spellStart"/>
       <w:r>
         <w:rPr>
           <w:rFonts w:ascii="Times New Roman" w:eastAsiaTheme="minorEastAsia" w:hAnsi="Times New Roman" w:cs="Times New Roman"/>
@@ -5641,17 +5619,7 @@
           <w:sz w:val="24"/>
           <w:szCs w:val="24"/>
         </w:rPr>
-        <w:t>Rq</w:t>
-      </w:r>
-      <w:proofErr w:type="spellEnd"/>
-      <w:r>
-        <w:rPr>
-          <w:rFonts w:ascii="Times New Roman" w:eastAsiaTheme="minorEastAsia" w:hAnsi="Times New Roman" w:cs="Times New Roman"/>
-          <w:color w:val="0070C0"/>
-          <w:sz w:val="24"/>
-          <w:szCs w:val="24"/>
-        </w:rPr>
-        <w:t> : Si surtension, la définir (</w:t>
+        <w:t>Rq : Si surtension, la définir (</w:t>
       </w:r>
       <w:proofErr w:type="spellStart"/>
       <w:r>
@@ -9908,16 +9876,7 @@
           <w:sz w:val="32"/>
           <w:szCs w:val="32"/>
         </w:rPr>
-        <w:t>Application</w:t>
-      </w:r>
-      <w:r>
-        <w:rPr>
-          <w:rFonts w:ascii="Times New Roman" w:hAnsi="Times New Roman" w:cs="Times New Roman"/>
-          <w:color w:val="C00000"/>
-          <w:sz w:val="32"/>
-          <w:szCs w:val="32"/>
-        </w:rPr>
-        <w:t>s</w:t>
+        <w:t>Applications</w:t>
       </w:r>
     </w:p>
     <w:p>
@@ -10977,29 +10936,48 @@
         <w:spacing w:after="0"/>
         <w:jc w:val="both"/>
         <w:rPr>
-          <w:color w:val="ED7D31" w:themeColor="accent2"/>
-          <w:sz w:val="24"/>
-          <w:szCs w:val="24"/>
-        </w:rPr>
-      </w:pPr>
-      <w:r>
-        <w:rPr>
           <w:rFonts w:ascii="Times New Roman" w:eastAsiaTheme="minorEastAsia" w:hAnsi="Times New Roman" w:cs="Times New Roman"/>
           <w:color w:val="DA4F10"/>
           <w:sz w:val="24"/>
           <w:szCs w:val="24"/>
-          <w:u w:val="single"/>
-        </w:rPr>
-        <w:t>Expérience 2</w:t>
-      </w:r>
+        </w:rPr>
+      </w:pPr>
       <w:r>
         <w:rPr>
           <w:rFonts w:ascii="Times New Roman" w:eastAsiaTheme="minorEastAsia" w:hAnsi="Times New Roman" w:cs="Times New Roman"/>
           <w:color w:val="DA4F10"/>
           <w:sz w:val="24"/>
           <w:szCs w:val="24"/>
-        </w:rPr>
-        <w:t> : Lancer la synthèse de l’eau de javel sous hotte (démarrer le chronomètre ~10 min de réaction)</w:t>
+          <w:u w:val="single"/>
+        </w:rPr>
+        <w:t>Expérience 2</w:t>
+      </w:r>
+      <w:r>
+        <w:rPr>
+          <w:rFonts w:ascii="Times New Roman" w:eastAsiaTheme="minorEastAsia" w:hAnsi="Times New Roman" w:cs="Times New Roman"/>
+          <w:color w:val="DA4F10"/>
+          <w:sz w:val="24"/>
+          <w:szCs w:val="24"/>
+        </w:rPr>
+        <w:t xml:space="preserve"> : </w:t>
+      </w:r>
+      <w:r>
+        <w:rPr>
+          <w:rFonts w:ascii="Times New Roman" w:eastAsiaTheme="minorEastAsia" w:hAnsi="Times New Roman" w:cs="Times New Roman"/>
+          <w:color w:val="DA4F10"/>
+          <w:sz w:val="24"/>
+          <w:szCs w:val="24"/>
+        </w:rPr>
+        <w:t>S</w:t>
+      </w:r>
+      <w:r>
+        <w:rPr>
+          <w:rFonts w:ascii="Times New Roman" w:eastAsiaTheme="minorEastAsia" w:hAnsi="Times New Roman" w:cs="Times New Roman"/>
+          <w:color w:val="DA4F10"/>
+          <w:sz w:val="24"/>
+          <w:szCs w:val="24"/>
+        </w:rPr>
+        <w:t xml:space="preserve">ynthèse de l’eau de javel sous hotte </w:t>
       </w:r>
     </w:p>
     <w:p>
@@ -11078,73 +11056,73 @@
           <w:sz w:val="24"/>
           <w:szCs w:val="24"/>
         </w:rPr>
+        <w:t>Lors de l’électrolyse, le passage d’un courant de 0,5A permet de synthétiser du dichlore Cl</w:t>
+      </w:r>
+      <w:r>
+        <w:rPr>
+          <w:sz w:val="24"/>
+          <w:szCs w:val="24"/>
+          <w:vertAlign w:val="subscript"/>
+        </w:rPr>
+        <w:t>2</w:t>
+      </w:r>
+      <w:r>
+        <w:rPr>
+          <w:sz w:val="24"/>
+          <w:szCs w:val="24"/>
+        </w:rPr>
+        <w:t xml:space="preserve">, ce </w:t>
+      </w:r>
+      <w:proofErr w:type="spellStart"/>
+      <w:r>
+        <w:rPr>
+          <w:sz w:val="24"/>
+          <w:szCs w:val="24"/>
+        </w:rPr>
+        <w:t>diclore</w:t>
+      </w:r>
+      <w:proofErr w:type="spellEnd"/>
+      <w:r>
+        <w:rPr>
+          <w:sz w:val="24"/>
+          <w:szCs w:val="24"/>
+        </w:rPr>
+        <w:t xml:space="preserve"> peut être directement récupéré pour d’autres synthèse ou alors</w:t>
+      </w:r>
+      <w:r>
+        <w:rPr>
+          <w:sz w:val="24"/>
+          <w:szCs w:val="24"/>
+        </w:rPr>
+        <w:t xml:space="preserve"> laissé dans le milieu qui est basique. Or en milieu basique il se dismute </w:t>
+      </w:r>
+      <w:r>
+        <w:rPr>
+          <w:sz w:val="24"/>
+          <w:szCs w:val="24"/>
+        </w:rPr>
+        <w:t xml:space="preserve">suivant : </w:t>
+      </w:r>
+    </w:p>
+    <w:p>
+      <w:pPr>
+        <w:spacing w:after="0"/>
+        <w:jc w:val="center"/>
+        <w:rPr>
+          <w:b/>
+          <w:bCs/>
+          <w:sz w:val="24"/>
+          <w:szCs w:val="24"/>
+        </w:rPr>
+      </w:pPr>
+      <w:r>
+        <w:rPr>
+          <w:b/>
+          <w:bCs/>
+          <w:sz w:val="24"/>
+          <w:szCs w:val="24"/>
+        </w:rPr>
         <w:lastRenderedPageBreak/>
-        <w:t>Lors de l’électrolyse, le passage d’un courant de 0,5A permet de synthétiser du dichlore Cl</w:t>
-      </w:r>
-      <w:r>
-        <w:rPr>
-          <w:sz w:val="24"/>
-          <w:szCs w:val="24"/>
-          <w:vertAlign w:val="subscript"/>
-        </w:rPr>
-        <w:t>2</w:t>
-      </w:r>
-      <w:r>
-        <w:rPr>
-          <w:sz w:val="24"/>
-          <w:szCs w:val="24"/>
-        </w:rPr>
-        <w:t xml:space="preserve">, ce </w:t>
-      </w:r>
-      <w:proofErr w:type="spellStart"/>
-      <w:r>
-        <w:rPr>
-          <w:sz w:val="24"/>
-          <w:szCs w:val="24"/>
-        </w:rPr>
-        <w:t>diclore</w:t>
-      </w:r>
-      <w:proofErr w:type="spellEnd"/>
-      <w:r>
-        <w:rPr>
-          <w:sz w:val="24"/>
-          <w:szCs w:val="24"/>
-        </w:rPr>
-        <w:t xml:space="preserve"> peut être directement récupéré pour d’autres synthèse ou alors</w:t>
-      </w:r>
-      <w:r>
-        <w:rPr>
-          <w:sz w:val="24"/>
-          <w:szCs w:val="24"/>
-        </w:rPr>
-        <w:t xml:space="preserve"> laissé dans le milieu qui est basique. Or en milieu basique il se dismute </w:t>
-      </w:r>
-      <w:r>
-        <w:rPr>
-          <w:sz w:val="24"/>
-          <w:szCs w:val="24"/>
-        </w:rPr>
-        <w:t xml:space="preserve">suivant : </w:t>
-      </w:r>
-    </w:p>
-    <w:p>
-      <w:pPr>
-        <w:spacing w:after="0"/>
-        <w:jc w:val="center"/>
-        <w:rPr>
-          <w:b/>
-          <w:bCs/>
-          <w:sz w:val="24"/>
-          <w:szCs w:val="24"/>
-        </w:rPr>
-      </w:pPr>
-      <w:r>
-        <w:rPr>
-          <w:b/>
-          <w:bCs/>
-          <w:sz w:val="24"/>
-          <w:szCs w:val="24"/>
-        </w:rPr>
         <w:t>Cl</w:t>
       </w:r>
       <w:r>
@@ -11763,8 +11741,9 @@
           <w:sz w:val="24"/>
           <w:szCs w:val="24"/>
         </w:rPr>
-        <w:t xml:space="preserve"> ,  et lors de la dismutation n</w:t>
-      </w:r>
+        <w:t xml:space="preserve"> ,  et lors de la dismutation </w:t>
+      </w:r>
+      <w:proofErr w:type="spellStart"/>
       <w:r>
         <w:rPr>
           <w:rFonts w:ascii="Times New Roman" w:eastAsiaTheme="minorEastAsia" w:hAnsi="Times New Roman" w:cs="Times New Roman"/>
@@ -11773,10 +11752,22 @@
           <w:iCs/>
           <w:sz w:val="24"/>
           <w:szCs w:val="24"/>
+        </w:rPr>
+        <w:t>n</w:t>
+      </w:r>
+      <w:r>
+        <w:rPr>
+          <w:rFonts w:ascii="Times New Roman" w:eastAsiaTheme="minorEastAsia" w:hAnsi="Times New Roman" w:cs="Times New Roman"/>
+          <w:b/>
+          <w:bCs/>
+          <w:iCs/>
+          <w:sz w:val="24"/>
+          <w:szCs w:val="24"/>
           <w:vertAlign w:val="subscript"/>
         </w:rPr>
         <w:t>formé</w:t>
       </w:r>
+      <w:proofErr w:type="spellEnd"/>
       <w:r>
         <w:rPr>
           <w:rFonts w:ascii="Times New Roman" w:eastAsiaTheme="minorEastAsia" w:hAnsi="Times New Roman" w:cs="Times New Roman"/>
@@ -11822,8 +11813,9 @@
           <w:sz w:val="24"/>
           <w:szCs w:val="24"/>
         </w:rPr>
-        <w:t>)=n</w:t>
-      </w:r>
+        <w:t>)=</w:t>
+      </w:r>
+      <w:proofErr w:type="spellStart"/>
       <w:r>
         <w:rPr>
           <w:rFonts w:ascii="Times New Roman" w:eastAsiaTheme="minorEastAsia" w:hAnsi="Times New Roman" w:cs="Times New Roman"/>
@@ -11832,10 +11824,22 @@
           <w:iCs/>
           <w:sz w:val="24"/>
           <w:szCs w:val="24"/>
+        </w:rPr>
+        <w:t>n</w:t>
+      </w:r>
+      <w:r>
+        <w:rPr>
+          <w:rFonts w:ascii="Times New Roman" w:eastAsiaTheme="minorEastAsia" w:hAnsi="Times New Roman" w:cs="Times New Roman"/>
+          <w:b/>
+          <w:bCs/>
+          <w:iCs/>
+          <w:sz w:val="24"/>
+          <w:szCs w:val="24"/>
           <w:vertAlign w:val="subscript"/>
         </w:rPr>
         <w:t>consommé</w:t>
       </w:r>
+      <w:proofErr w:type="spellEnd"/>
       <w:r>
         <w:rPr>
           <w:rFonts w:ascii="Times New Roman" w:eastAsiaTheme="minorEastAsia" w:hAnsi="Times New Roman" w:cs="Times New Roman"/>
@@ -12117,7 +12121,18 @@
                   <w:sz w:val="24"/>
                   <w:szCs w:val="24"/>
                 </w:rPr>
-                <m:t>2Fn(ClO-)</m:t>
+                <m:t>2</m:t>
+              </m:r>
+              <m:r>
+                <m:rPr>
+                  <m:sty m:val="bi"/>
+                </m:rPr>
+                <w:rPr>
+                  <w:rFonts w:ascii="Cambria Math" w:hAnsi="Cambria Math" w:cs="Times New Roman"/>
+                  <w:sz w:val="24"/>
+                  <w:szCs w:val="24"/>
+                </w:rPr>
+                <m:t>Fn(ClO-)</m:t>
               </m:r>
             </m:num>
             <m:den>
@@ -12330,16 +12345,7 @@
           <w:szCs w:val="24"/>
           <w:u w:val="single"/>
         </w:rPr>
-        <w:t xml:space="preserve">Expérience </w:t>
-      </w:r>
-      <w:r>
-        <w:rPr>
-          <w:color w:val="ED7D31" w:themeColor="accent2"/>
-          <w:sz w:val="24"/>
-          <w:szCs w:val="24"/>
-          <w:u w:val="single"/>
-        </w:rPr>
-        <w:t>3</w:t>
+        <w:t>Expérience 3</w:t>
       </w:r>
       <w:r>
         <w:rPr>
@@ -13300,23 +13306,13 @@
           <w:szCs w:val="24"/>
         </w:rPr>
       </w:pPr>
-      <w:proofErr w:type="spellStart"/>
-      <w:r>
-        <w:rPr>
-          <w:rFonts w:ascii="Times New Roman" w:hAnsi="Times New Roman" w:cs="Times New Roman"/>
-          <w:sz w:val="24"/>
-          <w:szCs w:val="24"/>
-        </w:rPr>
-        <w:t>Rq</w:t>
-      </w:r>
-      <w:proofErr w:type="spellEnd"/>
-      <w:r>
-        <w:rPr>
-          <w:rFonts w:ascii="Times New Roman" w:hAnsi="Times New Roman" w:cs="Times New Roman"/>
-          <w:sz w:val="24"/>
-          <w:szCs w:val="24"/>
-        </w:rPr>
-        <w:t xml:space="preserve"> =  </w:t>
+      <w:r>
+        <w:rPr>
+          <w:rFonts w:ascii="Times New Roman" w:hAnsi="Times New Roman" w:cs="Times New Roman"/>
+          <w:sz w:val="24"/>
+          <w:szCs w:val="24"/>
+        </w:rPr>
+        <w:t xml:space="preserve">Rq =  </w:t>
       </w:r>
       <m:oMath>
         <m:f>
@@ -13368,18 +13364,7 @@
                     <w:sz w:val="24"/>
                     <w:szCs w:val="24"/>
                   </w:rPr>
-                  <m:t>.[</m:t>
-                </m:r>
-                <m:r>
-                  <m:rPr>
-                    <m:sty m:val="bi"/>
-                  </m:rPr>
-                  <w:rPr>
-                    <w:rFonts w:ascii="Cambria Math" w:eastAsiaTheme="minorEastAsia" w:hAnsi="Cambria Math"/>
-                    <w:sz w:val="24"/>
-                    <w:szCs w:val="24"/>
-                  </w:rPr>
-                  <m:t>S</m:t>
+                  <m:t>.[S</m:t>
                 </m:r>
               </m:e>
               <m:sub>
@@ -13459,18 +13444,7 @@
                 <w:sz w:val="24"/>
                 <w:szCs w:val="24"/>
               </w:rPr>
-              <m:t xml:space="preserve">] </m:t>
-            </m:r>
-            <m:r>
-              <m:rPr>
-                <m:sty m:val="bi"/>
-              </m:rPr>
-              <w:rPr>
-                <w:rFonts w:ascii="Cambria Math" w:eastAsiaTheme="minorEastAsia" w:hAnsi="Cambria Math"/>
-                <w:sz w:val="24"/>
-                <w:szCs w:val="24"/>
-              </w:rPr>
-              <m:t>.</m:t>
+              <m:t>] .</m:t>
             </m:r>
             <m:sSub>
               <m:sSubPr>
@@ -13496,7 +13470,7 @@
                     <w:sz w:val="24"/>
                     <w:szCs w:val="24"/>
                   </w:rPr>
-                  <m:t>V0.</m:t>
+                  <m:t>V</m:t>
                 </m:r>
                 <m:r>
                   <m:rPr>
@@ -13507,7 +13481,7 @@
                     <w:sz w:val="24"/>
                     <w:szCs w:val="24"/>
                   </w:rPr>
-                  <m:t>V</m:t>
+                  <m:t>0.V</m:t>
                 </m:r>
               </m:e>
               <m:sub>
@@ -13535,7 +13509,7 @@
                 <w:sz w:val="24"/>
                 <w:szCs w:val="24"/>
               </w:rPr>
-              <m:t>iΔt</m:t>
+              <m:t>iΔtV</m:t>
             </m:r>
             <m:r>
               <m:rPr>
@@ -13546,7 +13520,7 @@
                 <w:sz w:val="24"/>
                 <w:szCs w:val="24"/>
               </w:rPr>
-              <m:t>V1</m:t>
+              <m:t>1</m:t>
             </m:r>
           </m:den>
         </m:f>
@@ -13574,7 +13548,6 @@
           <w:szCs w:val="24"/>
         </w:rPr>
       </w:pPr>
-      <w:proofErr w:type="spellStart"/>
       <w:r>
         <w:rPr>
           <w:rFonts w:ascii="Times New Roman" w:hAnsi="Times New Roman" w:cs="Times New Roman"/>
@@ -13582,17 +13555,7 @@
           <w:sz w:val="24"/>
           <w:szCs w:val="24"/>
         </w:rPr>
-        <w:t>Rq</w:t>
-      </w:r>
-      <w:proofErr w:type="spellEnd"/>
-      <w:r>
-        <w:rPr>
-          <w:rFonts w:ascii="Times New Roman" w:hAnsi="Times New Roman" w:cs="Times New Roman"/>
-          <w:color w:val="4472C4" w:themeColor="accent1"/>
-          <w:sz w:val="24"/>
-          <w:szCs w:val="24"/>
-        </w:rPr>
-        <w:t> : connaitre les procédés industriels [</w:t>
+        <w:t>Rq : connaitre les procédés industriels [</w:t>
       </w:r>
       <w:hyperlink r:id="rId9" w:history="1">
         <w:r>
@@ -15945,6 +15908,7 @@
   <w:style w:type="character" w:default="1" w:styleId="Policepardfaut">
     <w:name w:val="Default Paragraph Font"/>
     <w:uiPriority w:val="1"/>
+    <w:semiHidden/>
     <w:unhideWhenUsed/>
   </w:style>
   <w:style w:type="table" w:default="1" w:styleId="TableauNormal">
